--- a/info.docx
+++ b/info.docx
@@ -3,28 +3,62 @@
 <w:document xmlns:wpc="http://schemas.microsoft.com/office/word/2010/wordprocessingCanvas" xmlns:cx="http://schemas.microsoft.com/office/drawing/2014/chartex" xmlns:cx1="http://schemas.microsoft.com/office/drawing/2015/9/8/chartex" xmlns:cx2="http://schemas.microsoft.com/office/drawing/2015/10/21/chartex" xmlns:cx3="http://schemas.microsoft.com/office/drawing/2016/5/9/chartex" xmlns:cx4="http://schemas.microsoft.com/office/drawing/2016/5/10/chartex" xmlns:cx5="http://schemas.microsoft.com/office/drawing/2016/5/11/chartex" xmlns:cx6="http://schemas.microsoft.com/office/drawing/2016/5/12/chartex" xmlns:cx7="http://schemas.microsoft.com/office/drawing/2016/5/13/chartex" xmlns:cx8="http://schemas.microsoft.com/office/drawing/2016/5/14/chartex" xmlns:mc="http://schemas.openxmlformats.org/markup-compatibility/2006" xmlns:aink="http://schemas.microsoft.com/office/drawing/2016/ink" xmlns:am3d="http://schemas.microsoft.com/office/drawing/2017/model3d" xmlns:o="urn:schemas-microsoft-com:office:office" xmlns:r="http://schemas.openxmlformats.org/officeDocument/2006/relationships" xmlns:m="http://schemas.openxmlformats.org/officeDocument/2006/math" xmlns:v="urn:schemas-microsoft-com:vml" xmlns:wp14="http://schemas.microsoft.com/office/word/2010/wordprocessingDrawing" xmlns:wp="http://schemas.openxmlformats.org/drawingml/2006/wordprocessingDrawing" xmlns:w10="urn:schemas-microsoft-com:office:word" xmlns:w="http://schemas.openxmlformats.org/wordprocessingml/2006/main" xmlns:w14="http://schemas.microsoft.com/office/word/2010/wordml" xmlns:w15="http://schemas.microsoft.com/office/word/2012/wordml" xmlns:w16cid="http://schemas.microsoft.com/office/word/2016/wordml/cid" xmlns:w16se="http://schemas.microsoft.com/office/word/2015/wordml/symex" xmlns:wpg="http://schemas.microsoft.com/office/word/2010/wordprocessingGroup" xmlns:wpi="http://schemas.microsoft.com/office/word/2010/wordprocessingInk" xmlns:wne="http://schemas.microsoft.com/office/word/2006/wordml" xmlns:wps="http://schemas.microsoft.com/office/word/2010/wordprocessingShape" mc:Ignorable="w14 w15 w16se w16cid wp14">
   <w:body>
     <w:p>
-      <w:r>
-        <w:rPr>
-          <w:b/>
-        </w:rPr>
-        <w:t>Proftaak 1</w:t>
+      <w:pPr>
+        <w:rPr>
+          <w:lang w:val="en-GB"/>
+        </w:rPr>
+      </w:pPr>
+      <w:proofErr w:type="spellStart"/>
+      <w:r>
+        <w:rPr>
+          <w:b/>
+          <w:lang w:val="en-GB"/>
+        </w:rPr>
+        <w:t>Proftaak</w:t>
+      </w:r>
+      <w:proofErr w:type="spellEnd"/>
+      <w:r>
+        <w:rPr>
+          <w:b/>
+          <w:lang w:val="en-GB"/>
+        </w:rPr>
+        <w:t xml:space="preserve"> 1</w:t>
       </w:r>
       <w:r>
         <w:rPr>
           <w:b/>
           <w:vertAlign w:val="superscript"/>
+          <w:lang w:val="en-GB"/>
         </w:rPr>
         <w:t>e</w:t>
       </w:r>
       <w:r>
         <w:rPr>
           <w:b/>
-        </w:rPr>
-        <w:t xml:space="preserve"> jaar.</w:t>
-      </w:r>
-      <w:r>
-        <w:rPr>
-          <w:b/>
+          <w:lang w:val="en-GB"/>
+        </w:rPr>
+        <w:t xml:space="preserve"> </w:t>
+      </w:r>
+      <w:proofErr w:type="spellStart"/>
+      <w:r>
+        <w:rPr>
+          <w:b/>
+          <w:lang w:val="en-GB"/>
+        </w:rPr>
+        <w:t>jaar</w:t>
+      </w:r>
+      <w:proofErr w:type="spellEnd"/>
+      <w:r>
+        <w:rPr>
+          <w:b/>
+          <w:lang w:val="en-GB"/>
+        </w:rPr>
+        <w:t>.</w:t>
+      </w:r>
+      <w:r>
+        <w:rPr>
+          <w:b/>
+          <w:lang w:val="en-GB"/>
         </w:rPr>
         <w:br/>
         <w:t>Web development.</w:t>
@@ -32,26 +66,123 @@
       <w:r>
         <w:rPr>
           <w:b/>
+          <w:lang w:val="en-GB"/>
         </w:rPr>
         <w:br/>
-      </w:r>
-      <w:r>
-        <w:rPr>
-          <w:b/>
+        <w:t>Tim van Bree &amp; André Arguello</w:t>
+      </w:r>
+      <w:r>
+        <w:rPr>
+          <w:b/>
+          <w:lang w:val="en-GB"/>
         </w:rPr>
         <w:br/>
       </w:r>
       <w:r>
-        <w:t>Carrie Koolen, heeft al lang een nieuwe website nodig. Dit bracht ons op het idee om een website te maken voor deze persoon.</w:t>
-      </w:r>
-      <w:r>
-        <w:t xml:space="preserve"> De website heeft zelf een rustig thema nodig met een bepaald aantal kleuren (niet te veel).</w:t>
+        <w:rPr>
+          <w:b/>
+          <w:lang w:val="en-GB"/>
+        </w:rPr>
+        <w:br/>
+      </w:r>
+      <w:r>
+        <w:rPr>
+          <w:lang w:val="en-GB"/>
+        </w:rPr>
+        <w:t xml:space="preserve">Carrie </w:t>
+      </w:r>
+      <w:proofErr w:type="spellStart"/>
+      <w:r>
+        <w:rPr>
+          <w:lang w:val="en-GB"/>
+        </w:rPr>
+        <w:t>Koolen</w:t>
+      </w:r>
+      <w:proofErr w:type="spellEnd"/>
+      <w:r>
+        <w:rPr>
+          <w:lang w:val="en-GB"/>
+        </w:rPr>
+        <w:t xml:space="preserve"> needs a website for a longer time now. The website she’s using now is outdated and not responsive. The website now is just front-end and nothing is back-end. Nothing is </w:t>
+      </w:r>
+      <w:r>
+        <w:rPr>
+          <w:lang w:val="en-GB"/>
+        </w:rPr>
+        <w:t>automatically</w:t>
+      </w:r>
+      <w:r>
+        <w:rPr>
+          <w:lang w:val="en-GB"/>
+        </w:rPr>
+        <w:t xml:space="preserve"> generated or flashy/attractive.</w:t>
+      </w:r>
+      <w:r>
+        <w:rPr>
+          <w:lang w:val="en-GB"/>
+        </w:rPr>
+        <w:br/>
+      </w:r>
+      <w:r>
+        <w:rPr>
+          <w:lang w:val="en-GB"/>
+        </w:rPr>
+        <w:br/>
+        <w:t xml:space="preserve">The website we’re going to make has to be; modern, responsive, calm and </w:t>
+      </w:r>
+      <w:r>
+        <w:rPr>
+          <w:lang w:val="en-GB"/>
+        </w:rPr>
+        <w:t>easy to use. But it also needs new functions like an online Calendar and a @</w:t>
+      </w:r>
+      <w:proofErr w:type="spellStart"/>
+      <w:r>
+        <w:rPr>
+          <w:lang w:val="en-GB"/>
+        </w:rPr>
+        <w:t>noreply</w:t>
+      </w:r>
+      <w:proofErr w:type="spellEnd"/>
+      <w:r>
+        <w:rPr>
+          <w:lang w:val="en-GB"/>
+        </w:rPr>
+        <w:t xml:space="preserve"> email to make those appointments.</w:t>
+      </w:r>
+    </w:p>
+    <w:p>
+      <w:pPr>
+        <w:rPr>
+          <w:lang w:val="en-GB"/>
+        </w:rPr>
+      </w:pPr>
+      <w:r>
+        <w:rPr>
+          <w:lang w:val="en-GB"/>
+        </w:rPr>
+        <w:t xml:space="preserve">We also have an optional idea which is using a NFC Scanner and the school passes to check/log in to the website. </w:t>
+      </w:r>
+      <w:proofErr w:type="spellStart"/>
+      <w:r>
+        <w:rPr>
+          <w:lang w:val="en-GB"/>
+        </w:rPr>
+        <w:t>Ofcourse</w:t>
+      </w:r>
+      <w:proofErr w:type="spellEnd"/>
+      <w:r>
+        <w:rPr>
+          <w:lang w:val="en-GB"/>
+        </w:rPr>
+        <w:t xml:space="preserve"> we have another way of logging in to the website which is using a log in code.</w:t>
       </w:r>
       <w:bookmarkStart w:id="0" w:name="_GoBack"/>
       <w:bookmarkEnd w:id="0"/>
       <w:r>
         <w:rPr>
           <w:b/>
+          <w:lang w:val="en-GB"/>
         </w:rPr>
         <w:br/>
       </w:r>
